--- a/Test_BP/Fol_2k_files_500(2)/es-ES/file 500_2 - Copy (134).docx
+++ b/Test_BP/Fol_2k_files_500(2)/es-ES/file 500_2 - Copy (134).docx
@@ -1,7 +1,7 @@
 
 <file path=word/document.xml><?xml version="1.0" encoding="utf-8"?>
 <w:document xmlns:wpc="http://schemas.microsoft.com/office/word/2010/wordprocessingCanvas" xmlns:cx="http://schemas.microsoft.com/office/drawing/2014/chartex" xmlns:cx1="http://schemas.microsoft.com/office/drawing/2015/9/8/chartex" xmlns:cx2="http://schemas.microsoft.com/office/drawing/2015/10/21/chartex" xmlns:cx3="http://schemas.microsoft.com/office/drawing/2016/5/9/chartex" xmlns:cx4="http://schemas.microsoft.com/office/drawing/2016/5/10/chartex" xmlns:cx5="http://schemas.microsoft.com/office/drawing/2016/5/11/chartex" xmlns:mc="http://schemas.openxmlformats.org/markup-compatibility/2006" xmlns:o="urn:schemas-microsoft-com:office:office" xmlns:r="http://schemas.openxmlformats.org/officeDocument/2006/relationships" xmlns:m="http://schemas.openxmlformats.org/officeDocument/2006/math" xmlns:v="urn:schemas-microsoft-com:vml" xmlns:wp14="http://schemas.microsoft.com/office/word/2010/wordprocessingDrawing" xmlns:wp="http://schemas.openxmlformats.org/drawingml/2006/wordprocessingDrawing" xmlns:w10="urn:schemas-microsoft-com:office:word" xmlns:w="http://schemas.openxmlformats.org/wordprocessingml/2006/main" xmlns:w14="http://schemas.microsoft.com/office/word/2010/wordml" xmlns:w15="http://schemas.microsoft.com/office/word/2012/wordml" xmlns:wne="http://schemas.microsoft.com/office/word/2006/wordml" xmlns:wpg="http://schemas.microsoft.com/office/word/2010/wordprocessingGroup" xmlns:wpi="http://schemas.microsoft.com/office/word/2010/wordprocessingInk" xmlns:wps="http://schemas.microsoft.com/office/word/2010/wordprocessingShape" mc:Ignorable="w14 w15 wp14">
-  <!-- Generated by Aspose.Words for Java 20.12.0 -->
+  <!-- Generated by Aspose.Words for Java 21.10.0 -->
   <w:body>
     <w:p>
       <w:pPr>
@@ -35,44 +35,44 @@
           <w:highlight w:val="none"/>
           <w:u w:val="none" w:color="auto"/>
           <w:effect w:val="none"/>
-          <w:bdr w:val="nil"/>
-          <w:shd w:val="clear" w:color="auto" w:fill="auto"/>
-          <w:vertAlign w:val="baseline"/>
-          <w:rtl w:val="0"/>
-          <w:cs w:val="0"/>
-          <w:lang w:val="es-ES" w:eastAsia="zh-TW" w:bidi="ar-SA"/>
-        </w:rPr>
-        <w:t>t ëèxcëèpt töó söó tëèmpëèr müýtüýææl tææstëès möóthëèr.</w:t>
-      </w:r>
-      <w:r>
-        <w:rPr>
-          <w:rStyle w:val="DefaultParagraphFont"/>
-          <w:rFonts w:ascii="Calibri" w:eastAsia="Calibri" w:hAnsi="Calibri" w:cs="Calibri"/>
-          <w:b w:val="0"/>
-          <w:bCs w:val="0"/>
-          <w:i w:val="0"/>
-          <w:iCs w:val="0"/>
-          <w:caps w:val="0"/>
-          <w:smallCaps w:val="0"/>
-          <w:strike w:val="0"/>
-          <w:dstrike w:val="0"/>
-          <w:outline w:val="0"/>
-          <w:shadow w:val="0"/>
-          <w:emboss w:val="0"/>
-          <w:imprint w:val="0"/>
-          <w:noProof w:val="0"/>
-          <w:vanish w:val="0"/>
-          <w:color w:val="auto"/>
-          <w:spacing w:val="0"/>
-          <w:w w:val="100"/>
-          <w:kern w:val="0"/>
-          <w:position w:val="0"/>
-          <w:sz w:val="22"/>
-          <w:szCs w:val="22"/>
-          <w:highlight w:val="none"/>
-          <w:u w:val="none" w:color="auto"/>
-          <w:effect w:val="none"/>
-          <w:bdr w:val="nil"/>
+          <w:bdr w:val="none" w:sz="0" w:space="0" w:color="auto"/>
+          <w:shd w:val="clear" w:color="auto" w:fill="auto"/>
+          <w:vertAlign w:val="baseline"/>
+          <w:rtl w:val="0"/>
+          <w:cs w:val="0"/>
+          <w:lang w:val="es-ES" w:eastAsia="zh-TW" w:bidi="ar-SA"/>
+        </w:rPr>
+        <w:t>t êêxcêêpt tóõ sóõ têêmpêêr mùútùúäàl täàstêês móõthêêr.</w:t>
+      </w:r>
+      <w:r>
+        <w:rPr>
+          <w:rStyle w:val="DefaultParagraphFont"/>
+          <w:rFonts w:ascii="Calibri" w:eastAsia="Calibri" w:hAnsi="Calibri" w:cs="Calibri"/>
+          <w:b w:val="0"/>
+          <w:bCs w:val="0"/>
+          <w:i w:val="0"/>
+          <w:iCs w:val="0"/>
+          <w:caps w:val="0"/>
+          <w:smallCaps w:val="0"/>
+          <w:strike w:val="0"/>
+          <w:dstrike w:val="0"/>
+          <w:outline w:val="0"/>
+          <w:shadow w:val="0"/>
+          <w:emboss w:val="0"/>
+          <w:imprint w:val="0"/>
+          <w:noProof w:val="0"/>
+          <w:vanish w:val="0"/>
+          <w:color w:val="auto"/>
+          <w:spacing w:val="0"/>
+          <w:w w:val="100"/>
+          <w:kern w:val="0"/>
+          <w:position w:val="0"/>
+          <w:sz w:val="22"/>
+          <w:szCs w:val="22"/>
+          <w:highlight w:val="none"/>
+          <w:u w:val="none" w:color="auto"/>
+          <w:effect w:val="none"/>
+          <w:bdr w:val="none" w:sz="0" w:space="0" w:color="auto"/>
           <w:shd w:val="clear" w:color="auto" w:fill="auto"/>
           <w:vertAlign w:val="baseline"/>
           <w:rtl w:val="0"/>
@@ -109,44 +109,44 @@
           <w:highlight w:val="none"/>
           <w:u w:val="none" w:color="auto"/>
           <w:effect w:val="none"/>
-          <w:bdr w:val="nil"/>
-          <w:shd w:val="clear" w:color="auto" w:fill="auto"/>
-          <w:vertAlign w:val="baseline"/>
-          <w:rtl w:val="0"/>
-          <w:cs w:val="0"/>
-          <w:lang w:val="es-ES" w:eastAsia="zh-TW" w:bidi="ar-SA"/>
-        </w:rPr>
-        <w:t>Íntêërêëstêëd cüùltìîväätêëd ìîts cöóntìînüùìîng nöów yêët äärêë.</w:t>
-      </w:r>
-      <w:r>
-        <w:rPr>
-          <w:rStyle w:val="DefaultParagraphFont"/>
-          <w:rFonts w:ascii="Calibri" w:eastAsia="Calibri" w:hAnsi="Calibri" w:cs="Calibri"/>
-          <w:b w:val="0"/>
-          <w:bCs w:val="0"/>
-          <w:i w:val="0"/>
-          <w:iCs w:val="0"/>
-          <w:caps w:val="0"/>
-          <w:smallCaps w:val="0"/>
-          <w:strike w:val="0"/>
-          <w:dstrike w:val="0"/>
-          <w:outline w:val="0"/>
-          <w:shadow w:val="0"/>
-          <w:emboss w:val="0"/>
-          <w:imprint w:val="0"/>
-          <w:noProof w:val="0"/>
-          <w:vanish w:val="0"/>
-          <w:color w:val="auto"/>
-          <w:spacing w:val="0"/>
-          <w:w w:val="100"/>
-          <w:kern w:val="0"/>
-          <w:position w:val="0"/>
-          <w:sz w:val="22"/>
-          <w:szCs w:val="22"/>
-          <w:highlight w:val="none"/>
-          <w:u w:val="none" w:color="auto"/>
-          <w:effect w:val="none"/>
-          <w:bdr w:val="nil"/>
+          <w:bdr w:val="none" w:sz="0" w:space="0" w:color="auto"/>
+          <w:shd w:val="clear" w:color="auto" w:fill="auto"/>
+          <w:vertAlign w:val="baseline"/>
+          <w:rtl w:val="0"/>
+          <w:cs w:val="0"/>
+          <w:lang w:val="es-ES" w:eastAsia="zh-TW" w:bidi="ar-SA"/>
+        </w:rPr>
+        <w:t>Întèérèéstèéd cûûltíîväãtèéd íîts côòntíînûûíîng nôòw yèét äãrèé.</w:t>
+      </w:r>
+      <w:r>
+        <w:rPr>
+          <w:rStyle w:val="DefaultParagraphFont"/>
+          <w:rFonts w:ascii="Calibri" w:eastAsia="Calibri" w:hAnsi="Calibri" w:cs="Calibri"/>
+          <w:b w:val="0"/>
+          <w:bCs w:val="0"/>
+          <w:i w:val="0"/>
+          <w:iCs w:val="0"/>
+          <w:caps w:val="0"/>
+          <w:smallCaps w:val="0"/>
+          <w:strike w:val="0"/>
+          <w:dstrike w:val="0"/>
+          <w:outline w:val="0"/>
+          <w:shadow w:val="0"/>
+          <w:emboss w:val="0"/>
+          <w:imprint w:val="0"/>
+          <w:noProof w:val="0"/>
+          <w:vanish w:val="0"/>
+          <w:color w:val="auto"/>
+          <w:spacing w:val="0"/>
+          <w:w w:val="100"/>
+          <w:kern w:val="0"/>
+          <w:position w:val="0"/>
+          <w:sz w:val="22"/>
+          <w:szCs w:val="22"/>
+          <w:highlight w:val="none"/>
+          <w:u w:val="none" w:color="auto"/>
+          <w:effect w:val="none"/>
+          <w:bdr w:val="none" w:sz="0" w:space="0" w:color="auto"/>
           <w:shd w:val="clear" w:color="auto" w:fill="auto"/>
           <w:vertAlign w:val="baseline"/>
           <w:rtl w:val="0"/>
@@ -183,44 +183,44 @@
           <w:highlight w:val="none"/>
           <w:u w:val="none" w:color="auto"/>
           <w:effect w:val="none"/>
-          <w:bdr w:val="nil"/>
-          <w:shd w:val="clear" w:color="auto" w:fill="auto"/>
-          <w:vertAlign w:val="baseline"/>
-          <w:rtl w:val="0"/>
-          <w:cs w:val="0"/>
-          <w:lang w:val="es-ES" w:eastAsia="zh-TW" w:bidi="ar-SA"/>
-        </w:rPr>
-        <w:t>Óùút íìntêérêéstêéd åáccêéptåáncêé óöùúr påártíìåálíìty åáffróöntíìng ùúnplêéåásåánt why åádd.</w:t>
-      </w:r>
-      <w:r>
-        <w:rPr>
-          <w:rStyle w:val="DefaultParagraphFont"/>
-          <w:rFonts w:ascii="Calibri" w:eastAsia="Calibri" w:hAnsi="Calibri" w:cs="Calibri"/>
-          <w:b w:val="0"/>
-          <w:bCs w:val="0"/>
-          <w:i w:val="0"/>
-          <w:iCs w:val="0"/>
-          <w:caps w:val="0"/>
-          <w:smallCaps w:val="0"/>
-          <w:strike w:val="0"/>
-          <w:dstrike w:val="0"/>
-          <w:outline w:val="0"/>
-          <w:shadow w:val="0"/>
-          <w:emboss w:val="0"/>
-          <w:imprint w:val="0"/>
-          <w:noProof w:val="0"/>
-          <w:vanish w:val="0"/>
-          <w:color w:val="auto"/>
-          <w:spacing w:val="0"/>
-          <w:w w:val="100"/>
-          <w:kern w:val="0"/>
-          <w:position w:val="0"/>
-          <w:sz w:val="22"/>
-          <w:szCs w:val="22"/>
-          <w:highlight w:val="none"/>
-          <w:u w:val="none" w:color="auto"/>
-          <w:effect w:val="none"/>
-          <w:bdr w:val="nil"/>
+          <w:bdr w:val="none" w:sz="0" w:space="0" w:color="auto"/>
+          <w:shd w:val="clear" w:color="auto" w:fill="auto"/>
+          <w:vertAlign w:val="baseline"/>
+          <w:rtl w:val="0"/>
+          <w:cs w:val="0"/>
+          <w:lang w:val="es-ES" w:eastAsia="zh-TW" w:bidi="ar-SA"/>
+        </w:rPr>
+        <w:t>Ôýüt ìíntéèréèstéèd ãàccéèptãàncéè ôóýür pãàrtìíãàlìíty ãàffrôóntìíng ýünpléèãàsãànt why ãàdd.</w:t>
+      </w:r>
+      <w:r>
+        <w:rPr>
+          <w:rStyle w:val="DefaultParagraphFont"/>
+          <w:rFonts w:ascii="Calibri" w:eastAsia="Calibri" w:hAnsi="Calibri" w:cs="Calibri"/>
+          <w:b w:val="0"/>
+          <w:bCs w:val="0"/>
+          <w:i w:val="0"/>
+          <w:iCs w:val="0"/>
+          <w:caps w:val="0"/>
+          <w:smallCaps w:val="0"/>
+          <w:strike w:val="0"/>
+          <w:dstrike w:val="0"/>
+          <w:outline w:val="0"/>
+          <w:shadow w:val="0"/>
+          <w:emboss w:val="0"/>
+          <w:imprint w:val="0"/>
+          <w:noProof w:val="0"/>
+          <w:vanish w:val="0"/>
+          <w:color w:val="auto"/>
+          <w:spacing w:val="0"/>
+          <w:w w:val="100"/>
+          <w:kern w:val="0"/>
+          <w:position w:val="0"/>
+          <w:sz w:val="22"/>
+          <w:szCs w:val="22"/>
+          <w:highlight w:val="none"/>
+          <w:u w:val="none" w:color="auto"/>
+          <w:effect w:val="none"/>
+          <w:bdr w:val="none" w:sz="0" w:space="0" w:color="auto"/>
           <w:shd w:val="clear" w:color="auto" w:fill="auto"/>
           <w:vertAlign w:val="baseline"/>
           <w:rtl w:val="0"/>
@@ -257,44 +257,44 @@
           <w:highlight w:val="none"/>
           <w:u w:val="none" w:color="auto"/>
           <w:effect w:val="none"/>
-          <w:bdr w:val="nil"/>
-          <w:shd w:val="clear" w:color="auto" w:fill="auto"/>
-          <w:vertAlign w:val="baseline"/>
-          <w:rtl w:val="0"/>
-          <w:cs w:val="0"/>
-          <w:lang w:val="es-ES" w:eastAsia="zh-TW" w:bidi="ar-SA"/>
-        </w:rPr>
-        <w:t>Ëstéèéèm gâárdéèn méèn yéèt shy cóóüùrséè.</w:t>
-      </w:r>
-      <w:r>
-        <w:rPr>
-          <w:rStyle w:val="DefaultParagraphFont"/>
-          <w:rFonts w:ascii="Calibri" w:eastAsia="Calibri" w:hAnsi="Calibri" w:cs="Calibri"/>
-          <w:b w:val="0"/>
-          <w:bCs w:val="0"/>
-          <w:i w:val="0"/>
-          <w:iCs w:val="0"/>
-          <w:caps w:val="0"/>
-          <w:smallCaps w:val="0"/>
-          <w:strike w:val="0"/>
-          <w:dstrike w:val="0"/>
-          <w:outline w:val="0"/>
-          <w:shadow w:val="0"/>
-          <w:emboss w:val="0"/>
-          <w:imprint w:val="0"/>
-          <w:noProof w:val="0"/>
-          <w:vanish w:val="0"/>
-          <w:color w:val="auto"/>
-          <w:spacing w:val="0"/>
-          <w:w w:val="100"/>
-          <w:kern w:val="0"/>
-          <w:position w:val="0"/>
-          <w:sz w:val="22"/>
-          <w:szCs w:val="22"/>
-          <w:highlight w:val="none"/>
-          <w:u w:val="none" w:color="auto"/>
-          <w:effect w:val="none"/>
-          <w:bdr w:val="nil"/>
+          <w:bdr w:val="none" w:sz="0" w:space="0" w:color="auto"/>
+          <w:shd w:val="clear" w:color="auto" w:fill="auto"/>
+          <w:vertAlign w:val="baseline"/>
+          <w:rtl w:val="0"/>
+          <w:cs w:val="0"/>
+          <w:lang w:val="es-ES" w:eastAsia="zh-TW" w:bidi="ar-SA"/>
+        </w:rPr>
+        <w:t>Èstéèéèm gâårdéèn méèn yéèt shy cöóüúrséè.</w:t>
+      </w:r>
+      <w:r>
+        <w:rPr>
+          <w:rStyle w:val="DefaultParagraphFont"/>
+          <w:rFonts w:ascii="Calibri" w:eastAsia="Calibri" w:hAnsi="Calibri" w:cs="Calibri"/>
+          <w:b w:val="0"/>
+          <w:bCs w:val="0"/>
+          <w:i w:val="0"/>
+          <w:iCs w:val="0"/>
+          <w:caps w:val="0"/>
+          <w:smallCaps w:val="0"/>
+          <w:strike w:val="0"/>
+          <w:dstrike w:val="0"/>
+          <w:outline w:val="0"/>
+          <w:shadow w:val="0"/>
+          <w:emboss w:val="0"/>
+          <w:imprint w:val="0"/>
+          <w:noProof w:val="0"/>
+          <w:vanish w:val="0"/>
+          <w:color w:val="auto"/>
+          <w:spacing w:val="0"/>
+          <w:w w:val="100"/>
+          <w:kern w:val="0"/>
+          <w:position w:val="0"/>
+          <w:sz w:val="22"/>
+          <w:szCs w:val="22"/>
+          <w:highlight w:val="none"/>
+          <w:u w:val="none" w:color="auto"/>
+          <w:effect w:val="none"/>
+          <w:bdr w:val="none" w:sz="0" w:space="0" w:color="auto"/>
           <w:shd w:val="clear" w:color="auto" w:fill="auto"/>
           <w:vertAlign w:val="baseline"/>
           <w:rtl w:val="0"/>
@@ -331,44 +331,44 @@
           <w:highlight w:val="none"/>
           <w:u w:val="none" w:color="auto"/>
           <w:effect w:val="none"/>
-          <w:bdr w:val="nil"/>
-          <w:shd w:val="clear" w:color="auto" w:fill="auto"/>
-          <w:vertAlign w:val="baseline"/>
-          <w:rtl w:val="0"/>
-          <w:cs w:val="0"/>
-          <w:lang w:val="es-ES" w:eastAsia="zh-TW" w:bidi="ar-SA"/>
-        </w:rPr>
-        <w:t>Còõnsùûltëëd ùûp my tòõlëëráãbly sòõmëëtíïmëës pëërpëëtùûáãl òõh.</w:t>
-      </w:r>
-      <w:r>
-        <w:rPr>
-          <w:rStyle w:val="DefaultParagraphFont"/>
-          <w:rFonts w:ascii="Calibri" w:eastAsia="Calibri" w:hAnsi="Calibri" w:cs="Calibri"/>
-          <w:b w:val="0"/>
-          <w:bCs w:val="0"/>
-          <w:i w:val="0"/>
-          <w:iCs w:val="0"/>
-          <w:caps w:val="0"/>
-          <w:smallCaps w:val="0"/>
-          <w:strike w:val="0"/>
-          <w:dstrike w:val="0"/>
-          <w:outline w:val="0"/>
-          <w:shadow w:val="0"/>
-          <w:emboss w:val="0"/>
-          <w:imprint w:val="0"/>
-          <w:noProof w:val="0"/>
-          <w:vanish w:val="0"/>
-          <w:color w:val="auto"/>
-          <w:spacing w:val="0"/>
-          <w:w w:val="100"/>
-          <w:kern w:val="0"/>
-          <w:position w:val="0"/>
-          <w:sz w:val="22"/>
-          <w:szCs w:val="22"/>
-          <w:highlight w:val="none"/>
-          <w:u w:val="none" w:color="auto"/>
-          <w:effect w:val="none"/>
-          <w:bdr w:val="nil"/>
+          <w:bdr w:val="none" w:sz="0" w:space="0" w:color="auto"/>
+          <w:shd w:val="clear" w:color="auto" w:fill="auto"/>
+          <w:vertAlign w:val="baseline"/>
+          <w:rtl w:val="0"/>
+          <w:cs w:val="0"/>
+          <w:lang w:val="es-ES" w:eastAsia="zh-TW" w:bidi="ar-SA"/>
+        </w:rPr>
+        <w:t>Còònsùùltëëd ùùp my tòòlëërãåbly sòòmëëtïïmëës pëërpëëtùùãål òòh.</w:t>
+      </w:r>
+      <w:r>
+        <w:rPr>
+          <w:rStyle w:val="DefaultParagraphFont"/>
+          <w:rFonts w:ascii="Calibri" w:eastAsia="Calibri" w:hAnsi="Calibri" w:cs="Calibri"/>
+          <w:b w:val="0"/>
+          <w:bCs w:val="0"/>
+          <w:i w:val="0"/>
+          <w:iCs w:val="0"/>
+          <w:caps w:val="0"/>
+          <w:smallCaps w:val="0"/>
+          <w:strike w:val="0"/>
+          <w:dstrike w:val="0"/>
+          <w:outline w:val="0"/>
+          <w:shadow w:val="0"/>
+          <w:emboss w:val="0"/>
+          <w:imprint w:val="0"/>
+          <w:noProof w:val="0"/>
+          <w:vanish w:val="0"/>
+          <w:color w:val="auto"/>
+          <w:spacing w:val="0"/>
+          <w:w w:val="100"/>
+          <w:kern w:val="0"/>
+          <w:position w:val="0"/>
+          <w:sz w:val="22"/>
+          <w:szCs w:val="22"/>
+          <w:highlight w:val="none"/>
+          <w:u w:val="none" w:color="auto"/>
+          <w:effect w:val="none"/>
+          <w:bdr w:val="none" w:sz="0" w:space="0" w:color="auto"/>
           <w:shd w:val="clear" w:color="auto" w:fill="auto"/>
           <w:vertAlign w:val="baseline"/>
           <w:rtl w:val="0"/>
@@ -405,44 +405,44 @@
           <w:highlight w:val="none"/>
           <w:u w:val="none" w:color="auto"/>
           <w:effect w:val="none"/>
-          <w:bdr w:val="nil"/>
-          <w:shd w:val="clear" w:color="auto" w:fill="auto"/>
-          <w:vertAlign w:val="baseline"/>
-          <w:rtl w:val="0"/>
-          <w:cs w:val="0"/>
-          <w:lang w:val="es-ES" w:eastAsia="zh-TW" w:bidi="ar-SA"/>
-        </w:rPr>
-        <w:t>Èxprèêssííòón ãâccèêptãâncèê íímprüüdèêncèê pãârtíícüülãâr hãâd èêãât üünsãâtííãâblèê.</w:t>
-      </w:r>
-      <w:r>
-        <w:rPr>
-          <w:rStyle w:val="DefaultParagraphFont"/>
-          <w:rFonts w:ascii="Calibri" w:eastAsia="Calibri" w:hAnsi="Calibri" w:cs="Calibri"/>
-          <w:b w:val="0"/>
-          <w:bCs w:val="0"/>
-          <w:i w:val="0"/>
-          <w:iCs w:val="0"/>
-          <w:caps w:val="0"/>
-          <w:smallCaps w:val="0"/>
-          <w:strike w:val="0"/>
-          <w:dstrike w:val="0"/>
-          <w:outline w:val="0"/>
-          <w:shadow w:val="0"/>
-          <w:emboss w:val="0"/>
-          <w:imprint w:val="0"/>
-          <w:noProof w:val="0"/>
-          <w:vanish w:val="0"/>
-          <w:color w:val="auto"/>
-          <w:spacing w:val="0"/>
-          <w:w w:val="100"/>
-          <w:kern w:val="0"/>
-          <w:position w:val="0"/>
-          <w:sz w:val="22"/>
-          <w:szCs w:val="22"/>
-          <w:highlight w:val="none"/>
-          <w:u w:val="none" w:color="auto"/>
-          <w:effect w:val="none"/>
-          <w:bdr w:val="nil"/>
+          <w:bdr w:val="none" w:sz="0" w:space="0" w:color="auto"/>
+          <w:shd w:val="clear" w:color="auto" w:fill="auto"/>
+          <w:vertAlign w:val="baseline"/>
+          <w:rtl w:val="0"/>
+          <w:cs w:val="0"/>
+          <w:lang w:val="es-ES" w:eastAsia="zh-TW" w:bidi="ar-SA"/>
+        </w:rPr>
+        <w:t>Ëxprëëssïïòôn åáccëëptåáncëë ïïmprúüdëëncëë påártïïcúülåár håád ëëåát úünsåátïïåáblëë.</w:t>
+      </w:r>
+      <w:r>
+        <w:rPr>
+          <w:rStyle w:val="DefaultParagraphFont"/>
+          <w:rFonts w:ascii="Calibri" w:eastAsia="Calibri" w:hAnsi="Calibri" w:cs="Calibri"/>
+          <w:b w:val="0"/>
+          <w:bCs w:val="0"/>
+          <w:i w:val="0"/>
+          <w:iCs w:val="0"/>
+          <w:caps w:val="0"/>
+          <w:smallCaps w:val="0"/>
+          <w:strike w:val="0"/>
+          <w:dstrike w:val="0"/>
+          <w:outline w:val="0"/>
+          <w:shadow w:val="0"/>
+          <w:emboss w:val="0"/>
+          <w:imprint w:val="0"/>
+          <w:noProof w:val="0"/>
+          <w:vanish w:val="0"/>
+          <w:color w:val="auto"/>
+          <w:spacing w:val="0"/>
+          <w:w w:val="100"/>
+          <w:kern w:val="0"/>
+          <w:position w:val="0"/>
+          <w:sz w:val="22"/>
+          <w:szCs w:val="22"/>
+          <w:highlight w:val="none"/>
+          <w:u w:val="none" w:color="auto"/>
+          <w:effect w:val="none"/>
+          <w:bdr w:val="none" w:sz="0" w:space="0" w:color="auto"/>
           <w:shd w:val="clear" w:color="auto" w:fill="auto"/>
           <w:vertAlign w:val="baseline"/>
           <w:rtl w:val="0"/>
@@ -485,44 +485,44 @@
           <w:highlight w:val="none"/>
           <w:u w:val="none" w:color="auto"/>
           <w:effect w:val="none"/>
-          <w:bdr w:val="nil"/>
-          <w:shd w:val="clear" w:color="auto" w:fill="auto"/>
-          <w:vertAlign w:val="baseline"/>
-          <w:rtl w:val="0"/>
-          <w:cs w:val="0"/>
-          <w:lang w:val="es-ES" w:eastAsia="zh-TW" w:bidi="ar-SA"/>
-        </w:rPr>
-        <w:t>Háàd dèënõòtìïng prõòpèërly jõòìïntûúrèë yõòûú õòccáàsìïõòn dìïrèëctly ráàìïllèëry.</w:t>
-      </w:r>
-      <w:r>
-        <w:rPr>
-          <w:rStyle w:val="DefaultParagraphFont"/>
-          <w:rFonts w:ascii="Calibri" w:eastAsia="Calibri" w:hAnsi="Calibri" w:cs="Calibri"/>
-          <w:b w:val="0"/>
-          <w:bCs w:val="0"/>
-          <w:i w:val="0"/>
-          <w:iCs w:val="0"/>
-          <w:caps w:val="0"/>
-          <w:smallCaps w:val="0"/>
-          <w:strike w:val="0"/>
-          <w:dstrike w:val="0"/>
-          <w:outline w:val="0"/>
-          <w:shadow w:val="0"/>
-          <w:emboss w:val="0"/>
-          <w:imprint w:val="0"/>
-          <w:noProof w:val="0"/>
-          <w:vanish w:val="0"/>
-          <w:color w:val="auto"/>
-          <w:spacing w:val="0"/>
-          <w:w w:val="100"/>
-          <w:kern w:val="0"/>
-          <w:position w:val="0"/>
-          <w:sz w:val="22"/>
-          <w:szCs w:val="22"/>
-          <w:highlight w:val="none"/>
-          <w:u w:val="none" w:color="auto"/>
-          <w:effect w:val="none"/>
-          <w:bdr w:val="nil"/>
+          <w:bdr w:val="none" w:sz="0" w:space="0" w:color="auto"/>
+          <w:shd w:val="clear" w:color="auto" w:fill="auto"/>
+          <w:vertAlign w:val="baseline"/>
+          <w:rtl w:val="0"/>
+          <w:cs w:val="0"/>
+          <w:lang w:val="es-ES" w:eastAsia="zh-TW" w:bidi="ar-SA"/>
+        </w:rPr>
+        <w:t>Hàâd dëênòötîìng pròöpëêrly jòöîìntûùrëê yòöûù òöccàâsîìòön dîìrëêctly ràâîìllëêry.</w:t>
+      </w:r>
+      <w:r>
+        <w:rPr>
+          <w:rStyle w:val="DefaultParagraphFont"/>
+          <w:rFonts w:ascii="Calibri" w:eastAsia="Calibri" w:hAnsi="Calibri" w:cs="Calibri"/>
+          <w:b w:val="0"/>
+          <w:bCs w:val="0"/>
+          <w:i w:val="0"/>
+          <w:iCs w:val="0"/>
+          <w:caps w:val="0"/>
+          <w:smallCaps w:val="0"/>
+          <w:strike w:val="0"/>
+          <w:dstrike w:val="0"/>
+          <w:outline w:val="0"/>
+          <w:shadow w:val="0"/>
+          <w:emboss w:val="0"/>
+          <w:imprint w:val="0"/>
+          <w:noProof w:val="0"/>
+          <w:vanish w:val="0"/>
+          <w:color w:val="auto"/>
+          <w:spacing w:val="0"/>
+          <w:w w:val="100"/>
+          <w:kern w:val="0"/>
+          <w:position w:val="0"/>
+          <w:sz w:val="22"/>
+          <w:szCs w:val="22"/>
+          <w:highlight w:val="none"/>
+          <w:u w:val="none" w:color="auto"/>
+          <w:effect w:val="none"/>
+          <w:bdr w:val="none" w:sz="0" w:space="0" w:color="auto"/>
           <w:shd w:val="clear" w:color="auto" w:fill="auto"/>
           <w:vertAlign w:val="baseline"/>
           <w:rtl w:val="0"/>
@@ -559,44 +559,44 @@
           <w:highlight w:val="none"/>
           <w:u w:val="none" w:color="auto"/>
           <w:effect w:val="none"/>
-          <w:bdr w:val="nil"/>
-          <w:shd w:val="clear" w:color="auto" w:fill="auto"/>
-          <w:vertAlign w:val="baseline"/>
-          <w:rtl w:val="0"/>
-          <w:cs w:val="0"/>
-          <w:lang w:val="es-ES" w:eastAsia="zh-TW" w:bidi="ar-SA"/>
-        </w:rPr>
-        <w:t>Ïn säãìîd tòó òóf pòóòór fýûll bèê pòóst fäãcèê snýûg.</w:t>
-      </w:r>
-      <w:r>
-        <w:rPr>
-          <w:rStyle w:val="DefaultParagraphFont"/>
-          <w:rFonts w:ascii="Calibri" w:eastAsia="Calibri" w:hAnsi="Calibri" w:cs="Calibri"/>
-          <w:b w:val="0"/>
-          <w:bCs w:val="0"/>
-          <w:i w:val="0"/>
-          <w:iCs w:val="0"/>
-          <w:caps w:val="0"/>
-          <w:smallCaps w:val="0"/>
-          <w:strike w:val="0"/>
-          <w:dstrike w:val="0"/>
-          <w:outline w:val="0"/>
-          <w:shadow w:val="0"/>
-          <w:emboss w:val="0"/>
-          <w:imprint w:val="0"/>
-          <w:noProof w:val="0"/>
-          <w:vanish w:val="0"/>
-          <w:color w:val="auto"/>
-          <w:spacing w:val="0"/>
-          <w:w w:val="100"/>
-          <w:kern w:val="0"/>
-          <w:position w:val="0"/>
-          <w:sz w:val="22"/>
-          <w:szCs w:val="22"/>
-          <w:highlight w:val="none"/>
-          <w:u w:val="none" w:color="auto"/>
-          <w:effect w:val="none"/>
-          <w:bdr w:val="nil"/>
+          <w:bdr w:val="none" w:sz="0" w:space="0" w:color="auto"/>
+          <w:shd w:val="clear" w:color="auto" w:fill="auto"/>
+          <w:vertAlign w:val="baseline"/>
+          <w:rtl w:val="0"/>
+          <w:cs w:val="0"/>
+          <w:lang w:val="es-ES" w:eastAsia="zh-TW" w:bidi="ar-SA"/>
+        </w:rPr>
+        <w:t>Ïn säãíîd tôó ôóf pôóôór fýüll bèè pôóst fäãcèè snýüg.</w:t>
+      </w:r>
+      <w:r>
+        <w:rPr>
+          <w:rStyle w:val="DefaultParagraphFont"/>
+          <w:rFonts w:ascii="Calibri" w:eastAsia="Calibri" w:hAnsi="Calibri" w:cs="Calibri"/>
+          <w:b w:val="0"/>
+          <w:bCs w:val="0"/>
+          <w:i w:val="0"/>
+          <w:iCs w:val="0"/>
+          <w:caps w:val="0"/>
+          <w:smallCaps w:val="0"/>
+          <w:strike w:val="0"/>
+          <w:dstrike w:val="0"/>
+          <w:outline w:val="0"/>
+          <w:shadow w:val="0"/>
+          <w:emboss w:val="0"/>
+          <w:imprint w:val="0"/>
+          <w:noProof w:val="0"/>
+          <w:vanish w:val="0"/>
+          <w:color w:val="auto"/>
+          <w:spacing w:val="0"/>
+          <w:w w:val="100"/>
+          <w:kern w:val="0"/>
+          <w:position w:val="0"/>
+          <w:sz w:val="22"/>
+          <w:szCs w:val="22"/>
+          <w:highlight w:val="none"/>
+          <w:u w:val="none" w:color="auto"/>
+          <w:effect w:val="none"/>
+          <w:bdr w:val="none" w:sz="0" w:space="0" w:color="auto"/>
           <w:shd w:val="clear" w:color="auto" w:fill="auto"/>
           <w:vertAlign w:val="baseline"/>
           <w:rtl w:val="0"/>
@@ -633,44 +633,44 @@
           <w:highlight w:val="none"/>
           <w:u w:val="none" w:color="auto"/>
           <w:effect w:val="none"/>
-          <w:bdr w:val="nil"/>
-          <w:shd w:val="clear" w:color="auto" w:fill="auto"/>
-          <w:vertAlign w:val="baseline"/>
-          <w:rtl w:val="0"/>
-          <w:cs w:val="0"/>
-          <w:lang w:val="es-ES" w:eastAsia="zh-TW" w:bidi="ar-SA"/>
-        </w:rPr>
-        <w:t>Ïntróõdüúcëéd îímprüúdëéncëé sëéëé sæåy üúnplëéæåsîíng dëévóõnshîírëé æåccëéptæåncëé sóõn.</w:t>
-      </w:r>
-      <w:r>
-        <w:rPr>
-          <w:rStyle w:val="DefaultParagraphFont"/>
-          <w:rFonts w:ascii="Calibri" w:eastAsia="Calibri" w:hAnsi="Calibri" w:cs="Calibri"/>
-          <w:b w:val="0"/>
-          <w:bCs w:val="0"/>
-          <w:i w:val="0"/>
-          <w:iCs w:val="0"/>
-          <w:caps w:val="0"/>
-          <w:smallCaps w:val="0"/>
-          <w:strike w:val="0"/>
-          <w:dstrike w:val="0"/>
-          <w:outline w:val="0"/>
-          <w:shadow w:val="0"/>
-          <w:emboss w:val="0"/>
-          <w:imprint w:val="0"/>
-          <w:noProof w:val="0"/>
-          <w:vanish w:val="0"/>
-          <w:color w:val="auto"/>
-          <w:spacing w:val="0"/>
-          <w:w w:val="100"/>
-          <w:kern w:val="0"/>
-          <w:position w:val="0"/>
-          <w:sz w:val="22"/>
-          <w:szCs w:val="22"/>
-          <w:highlight w:val="none"/>
-          <w:u w:val="none" w:color="auto"/>
-          <w:effect w:val="none"/>
-          <w:bdr w:val="nil"/>
+          <w:bdr w:val="none" w:sz="0" w:space="0" w:color="auto"/>
+          <w:shd w:val="clear" w:color="auto" w:fill="auto"/>
+          <w:vertAlign w:val="baseline"/>
+          <w:rtl w:val="0"/>
+          <w:cs w:val="0"/>
+          <w:lang w:val="es-ES" w:eastAsia="zh-TW" w:bidi="ar-SA"/>
+        </w:rPr>
+        <w:t>Ìntrõõdúýcëèd ììmprúýdëèncëè sëèëè sãåy úýnplëèãåsììng dëèvõõnshììrëè ãåccëèptãåncëè sõõn.</w:t>
+      </w:r>
+      <w:r>
+        <w:rPr>
+          <w:rStyle w:val="DefaultParagraphFont"/>
+          <w:rFonts w:ascii="Calibri" w:eastAsia="Calibri" w:hAnsi="Calibri" w:cs="Calibri"/>
+          <w:b w:val="0"/>
+          <w:bCs w:val="0"/>
+          <w:i w:val="0"/>
+          <w:iCs w:val="0"/>
+          <w:caps w:val="0"/>
+          <w:smallCaps w:val="0"/>
+          <w:strike w:val="0"/>
+          <w:dstrike w:val="0"/>
+          <w:outline w:val="0"/>
+          <w:shadow w:val="0"/>
+          <w:emboss w:val="0"/>
+          <w:imprint w:val="0"/>
+          <w:noProof w:val="0"/>
+          <w:vanish w:val="0"/>
+          <w:color w:val="auto"/>
+          <w:spacing w:val="0"/>
+          <w:w w:val="100"/>
+          <w:kern w:val="0"/>
+          <w:position w:val="0"/>
+          <w:sz w:val="22"/>
+          <w:szCs w:val="22"/>
+          <w:highlight w:val="none"/>
+          <w:u w:val="none" w:color="auto"/>
+          <w:effect w:val="none"/>
+          <w:bdr w:val="none" w:sz="0" w:space="0" w:color="auto"/>
           <w:shd w:val="clear" w:color="auto" w:fill="auto"/>
           <w:vertAlign w:val="baseline"/>
           <w:rtl w:val="0"/>
@@ -707,44 +707,44 @@
           <w:highlight w:val="none"/>
           <w:u w:val="none" w:color="auto"/>
           <w:effect w:val="none"/>
-          <w:bdr w:val="nil"/>
-          <w:shd w:val="clear" w:color="auto" w:fill="auto"/>
-          <w:vertAlign w:val="baseline"/>
-          <w:rtl w:val="0"/>
-          <w:cs w:val="0"/>
-          <w:lang w:val="es-ES" w:eastAsia="zh-TW" w:bidi="ar-SA"/>
-        </w:rPr>
-        <w:t>Êxéétéér lóöngéér wíísdóöm gåây nóör déésíígn åâgéé.</w:t>
-      </w:r>
-      <w:r>
-        <w:rPr>
-          <w:rStyle w:val="DefaultParagraphFont"/>
-          <w:rFonts w:ascii="Calibri" w:eastAsia="Calibri" w:hAnsi="Calibri" w:cs="Calibri"/>
-          <w:b w:val="0"/>
-          <w:bCs w:val="0"/>
-          <w:i w:val="0"/>
-          <w:iCs w:val="0"/>
-          <w:caps w:val="0"/>
-          <w:smallCaps w:val="0"/>
-          <w:strike w:val="0"/>
-          <w:dstrike w:val="0"/>
-          <w:outline w:val="0"/>
-          <w:shadow w:val="0"/>
-          <w:emboss w:val="0"/>
-          <w:imprint w:val="0"/>
-          <w:noProof w:val="0"/>
-          <w:vanish w:val="0"/>
-          <w:color w:val="auto"/>
-          <w:spacing w:val="0"/>
-          <w:w w:val="100"/>
-          <w:kern w:val="0"/>
-          <w:position w:val="0"/>
-          <w:sz w:val="22"/>
-          <w:szCs w:val="22"/>
-          <w:highlight w:val="none"/>
-          <w:u w:val="none" w:color="auto"/>
-          <w:effect w:val="none"/>
-          <w:bdr w:val="nil"/>
+          <w:bdr w:val="none" w:sz="0" w:space="0" w:color="auto"/>
+          <w:shd w:val="clear" w:color="auto" w:fill="auto"/>
+          <w:vertAlign w:val="baseline"/>
+          <w:rtl w:val="0"/>
+          <w:cs w:val="0"/>
+          <w:lang w:val="es-ES" w:eastAsia="zh-TW" w:bidi="ar-SA"/>
+        </w:rPr>
+        <w:t>Êxèêtèêr lõõngèêr wîïsdõõm gåäy nõõr dèêsîïgn åägèê.</w:t>
+      </w:r>
+      <w:r>
+        <w:rPr>
+          <w:rStyle w:val="DefaultParagraphFont"/>
+          <w:rFonts w:ascii="Calibri" w:eastAsia="Calibri" w:hAnsi="Calibri" w:cs="Calibri"/>
+          <w:b w:val="0"/>
+          <w:bCs w:val="0"/>
+          <w:i w:val="0"/>
+          <w:iCs w:val="0"/>
+          <w:caps w:val="0"/>
+          <w:smallCaps w:val="0"/>
+          <w:strike w:val="0"/>
+          <w:dstrike w:val="0"/>
+          <w:outline w:val="0"/>
+          <w:shadow w:val="0"/>
+          <w:emboss w:val="0"/>
+          <w:imprint w:val="0"/>
+          <w:noProof w:val="0"/>
+          <w:vanish w:val="0"/>
+          <w:color w:val="auto"/>
+          <w:spacing w:val="0"/>
+          <w:w w:val="100"/>
+          <w:kern w:val="0"/>
+          <w:position w:val="0"/>
+          <w:sz w:val="22"/>
+          <w:szCs w:val="22"/>
+          <w:highlight w:val="none"/>
+          <w:u w:val="none" w:color="auto"/>
+          <w:effect w:val="none"/>
+          <w:bdr w:val="none" w:sz="0" w:space="0" w:color="auto"/>
           <w:shd w:val="clear" w:color="auto" w:fill="auto"/>
           <w:vertAlign w:val="baseline"/>
           <w:rtl w:val="0"/>
@@ -781,44 +781,44 @@
           <w:highlight w:val="none"/>
           <w:u w:val="none" w:color="auto"/>
           <w:effect w:val="none"/>
-          <w:bdr w:val="nil"/>
-          <w:shd w:val="clear" w:color="auto" w:fill="auto"/>
-          <w:vertAlign w:val="baseline"/>
-          <w:rtl w:val="0"/>
-          <w:cs w:val="0"/>
-          <w:lang w:val="es-ES" w:eastAsia="zh-TW" w:bidi="ar-SA"/>
-        </w:rPr>
-        <w:t>Âm wéëàâthéër tóö éëntéëréëd nóörlàând nóö îïn shóöwîïng séërvîïcéë.</w:t>
-      </w:r>
-      <w:r>
-        <w:rPr>
-          <w:rStyle w:val="DefaultParagraphFont"/>
-          <w:rFonts w:ascii="Calibri" w:eastAsia="Calibri" w:hAnsi="Calibri" w:cs="Calibri"/>
-          <w:b w:val="0"/>
-          <w:bCs w:val="0"/>
-          <w:i w:val="0"/>
-          <w:iCs w:val="0"/>
-          <w:caps w:val="0"/>
-          <w:smallCaps w:val="0"/>
-          <w:strike w:val="0"/>
-          <w:dstrike w:val="0"/>
-          <w:outline w:val="0"/>
-          <w:shadow w:val="0"/>
-          <w:emboss w:val="0"/>
-          <w:imprint w:val="0"/>
-          <w:noProof w:val="0"/>
-          <w:vanish w:val="0"/>
-          <w:color w:val="auto"/>
-          <w:spacing w:val="0"/>
-          <w:w w:val="100"/>
-          <w:kern w:val="0"/>
-          <w:position w:val="0"/>
-          <w:sz w:val="22"/>
-          <w:szCs w:val="22"/>
-          <w:highlight w:val="none"/>
-          <w:u w:val="none" w:color="auto"/>
-          <w:effect w:val="none"/>
-          <w:bdr w:val="nil"/>
+          <w:bdr w:val="none" w:sz="0" w:space="0" w:color="auto"/>
+          <w:shd w:val="clear" w:color="auto" w:fill="auto"/>
+          <w:vertAlign w:val="baseline"/>
+          <w:rtl w:val="0"/>
+          <w:cs w:val="0"/>
+          <w:lang w:val="es-ES" w:eastAsia="zh-TW" w:bidi="ar-SA"/>
+        </w:rPr>
+        <w:t>Åm wèéæäthèér töõ èéntèérèéd nöõrlæänd nöõ ìîn shöõwìîng sèérvìîcèé.</w:t>
+      </w:r>
+      <w:r>
+        <w:rPr>
+          <w:rStyle w:val="DefaultParagraphFont"/>
+          <w:rFonts w:ascii="Calibri" w:eastAsia="Calibri" w:hAnsi="Calibri" w:cs="Calibri"/>
+          <w:b w:val="0"/>
+          <w:bCs w:val="0"/>
+          <w:i w:val="0"/>
+          <w:iCs w:val="0"/>
+          <w:caps w:val="0"/>
+          <w:smallCaps w:val="0"/>
+          <w:strike w:val="0"/>
+          <w:dstrike w:val="0"/>
+          <w:outline w:val="0"/>
+          <w:shadow w:val="0"/>
+          <w:emboss w:val="0"/>
+          <w:imprint w:val="0"/>
+          <w:noProof w:val="0"/>
+          <w:vanish w:val="0"/>
+          <w:color w:val="auto"/>
+          <w:spacing w:val="0"/>
+          <w:w w:val="100"/>
+          <w:kern w:val="0"/>
+          <w:position w:val="0"/>
+          <w:sz w:val="22"/>
+          <w:szCs w:val="22"/>
+          <w:highlight w:val="none"/>
+          <w:u w:val="none" w:color="auto"/>
+          <w:effect w:val="none"/>
+          <w:bdr w:val="none" w:sz="0" w:space="0" w:color="auto"/>
           <w:shd w:val="clear" w:color="auto" w:fill="auto"/>
           <w:vertAlign w:val="baseline"/>
           <w:rtl w:val="0"/>
@@ -855,44 +855,44 @@
           <w:highlight w:val="none"/>
           <w:u w:val="none" w:color="auto"/>
           <w:effect w:val="none"/>
-          <w:bdr w:val="nil"/>
-          <w:shd w:val="clear" w:color="auto" w:fill="auto"/>
-          <w:vertAlign w:val="baseline"/>
-          <w:rtl w:val="0"/>
-          <w:cs w:val="0"/>
-          <w:lang w:val="es-ES" w:eastAsia="zh-TW" w:bidi="ar-SA"/>
-        </w:rPr>
-        <w:t>Nöór rèépèéàætèéd spèéàækíîng shy àæppèétíîtèé.</w:t>
-      </w:r>
-      <w:r>
-        <w:rPr>
-          <w:rStyle w:val="DefaultParagraphFont"/>
-          <w:rFonts w:ascii="Calibri" w:eastAsia="Calibri" w:hAnsi="Calibri" w:cs="Calibri"/>
-          <w:b w:val="0"/>
-          <w:bCs w:val="0"/>
-          <w:i w:val="0"/>
-          <w:iCs w:val="0"/>
-          <w:caps w:val="0"/>
-          <w:smallCaps w:val="0"/>
-          <w:strike w:val="0"/>
-          <w:dstrike w:val="0"/>
-          <w:outline w:val="0"/>
-          <w:shadow w:val="0"/>
-          <w:emboss w:val="0"/>
-          <w:imprint w:val="0"/>
-          <w:noProof w:val="0"/>
-          <w:vanish w:val="0"/>
-          <w:color w:val="auto"/>
-          <w:spacing w:val="0"/>
-          <w:w w:val="100"/>
-          <w:kern w:val="0"/>
-          <w:position w:val="0"/>
-          <w:sz w:val="22"/>
-          <w:szCs w:val="22"/>
-          <w:highlight w:val="none"/>
-          <w:u w:val="none" w:color="auto"/>
-          <w:effect w:val="none"/>
-          <w:bdr w:val="nil"/>
+          <w:bdr w:val="none" w:sz="0" w:space="0" w:color="auto"/>
+          <w:shd w:val="clear" w:color="auto" w:fill="auto"/>
+          <w:vertAlign w:val="baseline"/>
+          <w:rtl w:val="0"/>
+          <w:cs w:val="0"/>
+          <w:lang w:val="es-ES" w:eastAsia="zh-TW" w:bidi="ar-SA"/>
+        </w:rPr>
+        <w:t>Nõòr réêpéêàátéêd spéêàákïïng shy àáppéêtïïtéê.</w:t>
+      </w:r>
+      <w:r>
+        <w:rPr>
+          <w:rStyle w:val="DefaultParagraphFont"/>
+          <w:rFonts w:ascii="Calibri" w:eastAsia="Calibri" w:hAnsi="Calibri" w:cs="Calibri"/>
+          <w:b w:val="0"/>
+          <w:bCs w:val="0"/>
+          <w:i w:val="0"/>
+          <w:iCs w:val="0"/>
+          <w:caps w:val="0"/>
+          <w:smallCaps w:val="0"/>
+          <w:strike w:val="0"/>
+          <w:dstrike w:val="0"/>
+          <w:outline w:val="0"/>
+          <w:shadow w:val="0"/>
+          <w:emboss w:val="0"/>
+          <w:imprint w:val="0"/>
+          <w:noProof w:val="0"/>
+          <w:vanish w:val="0"/>
+          <w:color w:val="auto"/>
+          <w:spacing w:val="0"/>
+          <w:w w:val="100"/>
+          <w:kern w:val="0"/>
+          <w:position w:val="0"/>
+          <w:sz w:val="22"/>
+          <w:szCs w:val="22"/>
+          <w:highlight w:val="none"/>
+          <w:u w:val="none" w:color="auto"/>
+          <w:effect w:val="none"/>
+          <w:bdr w:val="none" w:sz="0" w:space="0" w:color="auto"/>
           <w:shd w:val="clear" w:color="auto" w:fill="auto"/>
           <w:vertAlign w:val="baseline"/>
           <w:rtl w:val="0"/>
@@ -929,44 +929,44 @@
           <w:highlight w:val="none"/>
           <w:u w:val="none" w:color="auto"/>
           <w:effect w:val="none"/>
-          <w:bdr w:val="nil"/>
-          <w:shd w:val="clear" w:color="auto" w:fill="auto"/>
-          <w:vertAlign w:val="baseline"/>
-          <w:rtl w:val="0"/>
-          <w:cs w:val="0"/>
-          <w:lang w:val="es-ES" w:eastAsia="zh-TW" w:bidi="ar-SA"/>
-        </w:rPr>
-        <w:t>Êxcîìtééd îìt hæåstîìly æån pæåstùúréé îìt ööbséérvéé.</w:t>
-      </w:r>
-      <w:r>
-        <w:rPr>
-          <w:rStyle w:val="DefaultParagraphFont"/>
-          <w:rFonts w:ascii="Calibri" w:eastAsia="Calibri" w:hAnsi="Calibri" w:cs="Calibri"/>
-          <w:b w:val="0"/>
-          <w:bCs w:val="0"/>
-          <w:i w:val="0"/>
-          <w:iCs w:val="0"/>
-          <w:caps w:val="0"/>
-          <w:smallCaps w:val="0"/>
-          <w:strike w:val="0"/>
-          <w:dstrike w:val="0"/>
-          <w:outline w:val="0"/>
-          <w:shadow w:val="0"/>
-          <w:emboss w:val="0"/>
-          <w:imprint w:val="0"/>
-          <w:noProof w:val="0"/>
-          <w:vanish w:val="0"/>
-          <w:color w:val="auto"/>
-          <w:spacing w:val="0"/>
-          <w:w w:val="100"/>
-          <w:kern w:val="0"/>
-          <w:position w:val="0"/>
-          <w:sz w:val="22"/>
-          <w:szCs w:val="22"/>
-          <w:highlight w:val="none"/>
-          <w:u w:val="none" w:color="auto"/>
-          <w:effect w:val="none"/>
-          <w:bdr w:val="nil"/>
+          <w:bdr w:val="none" w:sz="0" w:space="0" w:color="auto"/>
+          <w:shd w:val="clear" w:color="auto" w:fill="auto"/>
+          <w:vertAlign w:val="baseline"/>
+          <w:rtl w:val="0"/>
+          <w:cs w:val="0"/>
+          <w:lang w:val="es-ES" w:eastAsia="zh-TW" w:bidi="ar-SA"/>
+        </w:rPr>
+        <w:t>Êxcììtèêd ììt hàâstììly àân pàâstùûrèê ììt òóbsèêrvèê.</w:t>
+      </w:r>
+      <w:r>
+        <w:rPr>
+          <w:rStyle w:val="DefaultParagraphFont"/>
+          <w:rFonts w:ascii="Calibri" w:eastAsia="Calibri" w:hAnsi="Calibri" w:cs="Calibri"/>
+          <w:b w:val="0"/>
+          <w:bCs w:val="0"/>
+          <w:i w:val="0"/>
+          <w:iCs w:val="0"/>
+          <w:caps w:val="0"/>
+          <w:smallCaps w:val="0"/>
+          <w:strike w:val="0"/>
+          <w:dstrike w:val="0"/>
+          <w:outline w:val="0"/>
+          <w:shadow w:val="0"/>
+          <w:emboss w:val="0"/>
+          <w:imprint w:val="0"/>
+          <w:noProof w:val="0"/>
+          <w:vanish w:val="0"/>
+          <w:color w:val="auto"/>
+          <w:spacing w:val="0"/>
+          <w:w w:val="100"/>
+          <w:kern w:val="0"/>
+          <w:position w:val="0"/>
+          <w:sz w:val="22"/>
+          <w:szCs w:val="22"/>
+          <w:highlight w:val="none"/>
+          <w:u w:val="none" w:color="auto"/>
+          <w:effect w:val="none"/>
+          <w:bdr w:val="none" w:sz="0" w:space="0" w:color="auto"/>
           <w:shd w:val="clear" w:color="auto" w:fill="auto"/>
           <w:vertAlign w:val="baseline"/>
           <w:rtl w:val="0"/>
@@ -1003,14 +1003,14 @@
           <w:highlight w:val="none"/>
           <w:u w:val="none" w:color="auto"/>
           <w:effect w:val="none"/>
-          <w:bdr w:val="nil"/>
-          <w:shd w:val="clear" w:color="auto" w:fill="auto"/>
-          <w:vertAlign w:val="baseline"/>
-          <w:rtl w:val="0"/>
-          <w:cs w:val="0"/>
-          <w:lang w:val="es-ES" w:eastAsia="zh-TW" w:bidi="ar-SA"/>
-        </w:rPr>
-        <w:t>Snûýg hæænd hòów dæærèê hèêrèê tòóòó.</w:t>
+          <w:bdr w:val="none" w:sz="0" w:space="0" w:color="auto"/>
+          <w:shd w:val="clear" w:color="auto" w:fill="auto"/>
+          <w:vertAlign w:val="baseline"/>
+          <w:rtl w:val="0"/>
+          <w:cs w:val="0"/>
+          <w:lang w:val="es-ES" w:eastAsia="zh-TW" w:bidi="ar-SA"/>
+        </w:rPr>
+        <w:t>Snúùg hàãnd hóôw dàãréé hééréé tóôóô.</w:t>
       </w:r>
       <w:bookmarkStart w:id="0" w:name="_GoBack"/>
       <w:bookmarkEnd w:id="0"/>

--- a/Test_BP/Fol_2k_files_500(2)/es-ES/file 500_2 - Copy (134).docx
+++ b/Test_BP/Fol_2k_files_500(2)/es-ES/file 500_2 - Copy (134).docx
@@ -42,7 +42,7 @@
           <w:cs w:val="0"/>
           <w:lang w:val="es-ES" w:eastAsia="zh-TW" w:bidi="ar-SA"/>
         </w:rPr>
-        <w:t>t êêxcêêpt tóõ sóõ têêmpêêr mùútùúäàl täàstêês móõthêêr.</w:t>
+        <w:t>t èêxcèêpt tõõ sõõ tèêmpèêr múýtúýæál tæástèês mõõthèêr.</w:t>
       </w:r>
       <w:r>
         <w:rPr>
@@ -116,7 +116,7 @@
           <w:cs w:val="0"/>
           <w:lang w:val="es-ES" w:eastAsia="zh-TW" w:bidi="ar-SA"/>
         </w:rPr>
-        <w:t>Întèérèéstèéd cûûltíîväãtèéd íîts côòntíînûûíîng nôòw yèét äãrèé.</w:t>
+        <w:t>Ïntêérêéstêéd cúûltììvãætêéd ììts cóòntììnúûììng nóòw yêét ãærêé.</w:t>
       </w:r>
       <w:r>
         <w:rPr>
@@ -190,7 +190,7 @@
           <w:cs w:val="0"/>
           <w:lang w:val="es-ES" w:eastAsia="zh-TW" w:bidi="ar-SA"/>
         </w:rPr>
-        <w:t>Ôýüt ìíntéèréèstéèd ãàccéèptãàncéè ôóýür pãàrtìíãàlìíty ãàffrôóntìíng ýünpléèãàsãànt why ãàdd.</w:t>
+        <w:t>Öüût ííntéérééstééd àåccééptàåncéé ôöüûr pàårtííàålííty àåffrôöntííng üûnplééàåsàånt why àådd.</w:t>
       </w:r>
       <w:r>
         <w:rPr>
@@ -264,7 +264,7 @@
           <w:cs w:val="0"/>
           <w:lang w:val="es-ES" w:eastAsia="zh-TW" w:bidi="ar-SA"/>
         </w:rPr>
-        <w:t>Èstéèéèm gâårdéèn méèn yéèt shy cöóüúrséè.</w:t>
+        <w:t>Ëstëëëëm gâàrdëën mëën yëët shy cõõûúrsëë.</w:t>
       </w:r>
       <w:r>
         <w:rPr>
@@ -338,7 +338,7 @@
           <w:cs w:val="0"/>
           <w:lang w:val="es-ES" w:eastAsia="zh-TW" w:bidi="ar-SA"/>
         </w:rPr>
-        <w:t>Còònsùùltëëd ùùp my tòòlëërãåbly sòòmëëtïïmëës pëërpëëtùùãål òòh.</w:t>
+        <w:t>Cõónsûúltèéd ûúp my tõólèéräåbly sõómèétîímèés pèérpèétûúäål õóh.</w:t>
       </w:r>
       <w:r>
         <w:rPr>
@@ -412,7 +412,7 @@
           <w:cs w:val="0"/>
           <w:lang w:val="es-ES" w:eastAsia="zh-TW" w:bidi="ar-SA"/>
         </w:rPr>
-        <w:t>Ëxprëëssïïòôn åáccëëptåáncëë ïïmprúüdëëncëë påártïïcúülåár håád ëëåát úünsåátïïåáblëë.</w:t>
+        <w:t>Êxprêêssîíóön ááccêêptááncêê îímprýùdêêncêê páártîícýùláár háád êêáát ýùnsáátîíááblêê.</w:t>
       </w:r>
       <w:r>
         <w:rPr>
@@ -492,7 +492,7 @@
           <w:cs w:val="0"/>
           <w:lang w:val="es-ES" w:eastAsia="zh-TW" w:bidi="ar-SA"/>
         </w:rPr>
-        <w:t>Hàâd dëênòötîìng pròöpëêrly jòöîìntûùrëê yòöûù òöccàâsîìòön dîìrëêctly ràâîìllëêry.</w:t>
+        <w:t>Håæd déénõôtììng prõôpéérly jõôììntûüréé yõôûü õôccåæsììõôn dììrééctly råæììllééry.</w:t>
       </w:r>
       <w:r>
         <w:rPr>
@@ -566,7 +566,7 @@
           <w:cs w:val="0"/>
           <w:lang w:val="es-ES" w:eastAsia="zh-TW" w:bidi="ar-SA"/>
         </w:rPr>
-        <w:t>Ïn säãíîd tôó ôóf pôóôór fýüll bèè pôóst fäãcèè snýüg.</w:t>
+        <w:t>Ín sæáïíd tóô óôf póôóôr füúll bèë póôst fæácèë snüúg.</w:t>
       </w:r>
       <w:r>
         <w:rPr>
@@ -640,7 +640,7 @@
           <w:cs w:val="0"/>
           <w:lang w:val="es-ES" w:eastAsia="zh-TW" w:bidi="ar-SA"/>
         </w:rPr>
-        <w:t>Ìntrõõdúýcëèd ììmprúýdëèncëè sëèëè sãåy úýnplëèãåsììng dëèvõõnshììrëè ãåccëèptãåncëè sõõn.</w:t>
+        <w:t>Ïntröôdúùcëèd ïïmprúùdëèncëè sëèëè sæäy úùnplëèæäsïïng dëèvöônshïïrëè æäccëèptæäncëè söôn.</w:t>
       </w:r>
       <w:r>
         <w:rPr>
@@ -714,7 +714,7 @@
           <w:cs w:val="0"/>
           <w:lang w:val="es-ES" w:eastAsia="zh-TW" w:bidi="ar-SA"/>
         </w:rPr>
-        <w:t>Êxèêtèêr lõõngèêr wîïsdõõm gåäy nõõr dèêsîïgn åägèê.</w:t>
+        <w:t>Éxêëtêër löòngêër wììsdöòm gäày nöòr dêësììgn äàgêë.</w:t>
       </w:r>
       <w:r>
         <w:rPr>
@@ -788,7 +788,7 @@
           <w:cs w:val="0"/>
           <w:lang w:val="es-ES" w:eastAsia="zh-TW" w:bidi="ar-SA"/>
         </w:rPr>
-        <w:t>Åm wèéæäthèér töõ èéntèérèéd nöõrlæänd nöõ ìîn shöõwìîng sèérvìîcèé.</w:t>
+        <w:t>Æm wèéååthèér tôò èéntèérèéd nôòrlåånd nôò ïìn shôòwïìng sèérvïìcèé.</w:t>
       </w:r>
       <w:r>
         <w:rPr>
@@ -862,7 +862,7 @@
           <w:cs w:val="0"/>
           <w:lang w:val="es-ES" w:eastAsia="zh-TW" w:bidi="ar-SA"/>
         </w:rPr>
-        <w:t>Nõòr réêpéêàátéêd spéêàákïïng shy àáppéêtïïtéê.</w:t>
+        <w:t>Nõór rèêpèêãätèêd spèêãäkíîng shy ãäppèêtíîtèê.</w:t>
       </w:r>
       <w:r>
         <w:rPr>
@@ -936,7 +936,7 @@
           <w:cs w:val="0"/>
           <w:lang w:val="es-ES" w:eastAsia="zh-TW" w:bidi="ar-SA"/>
         </w:rPr>
-        <w:t>Êxcììtèêd ììt hàâstììly àân pàâstùûrèê ììt òóbsèêrvèê.</w:t>
+        <w:t>Êxcììtééd ììt håástììly åán påástúúréé ììt ôôbséérvéé.</w:t>
       </w:r>
       <w:r>
         <w:rPr>
@@ -1010,7 +1010,7 @@
           <w:cs w:val="0"/>
           <w:lang w:val="es-ES" w:eastAsia="zh-TW" w:bidi="ar-SA"/>
         </w:rPr>
-        <w:t>Snúùg hàãnd hóôw dàãréé hééréé tóôóô.</w:t>
+        <w:t>Snýüg hæänd hóõw dæäréé hééréé tóõóõ.</w:t>
       </w:r>
       <w:bookmarkStart w:id="0" w:name="_GoBack"/>
       <w:bookmarkEnd w:id="0"/>

--- a/Test_BP/Fol_2k_files_500(2)/es-ES/file 500_2 - Copy (134).docx
+++ b/Test_BP/Fol_2k_files_500(2)/es-ES/file 500_2 - Copy (134).docx
@@ -42,7 +42,7 @@
           <w:cs w:val="0"/>
           <w:lang w:val="es-ES" w:eastAsia="zh-TW" w:bidi="ar-SA"/>
         </w:rPr>
-        <w:t>t èêxcèêpt tõõ sõõ tèêmpèêr múýtúýæál tæástèês mõõthèêr.</w:t>
+        <w:t>t èêxcèêpt tõò sõò tèêmpèêr mùütùüääl täästèês mõòthèêr.</w:t>
       </w:r>
       <w:r>
         <w:rPr>
@@ -116,7 +116,7 @@
           <w:cs w:val="0"/>
           <w:lang w:val="es-ES" w:eastAsia="zh-TW" w:bidi="ar-SA"/>
         </w:rPr>
-        <w:t>Ïntêérêéstêéd cúûltììvãætêéd ììts cóòntììnúûììng nóòw yêét ãærêé.</w:t>
+        <w:t>Ïntëêrëêstëêd cûúltîìvââtëêd îìts còôntîìnûúîìng nòôw yëêt âârëê.</w:t>
       </w:r>
       <w:r>
         <w:rPr>
@@ -190,7 +190,7 @@
           <w:cs w:val="0"/>
           <w:lang w:val="es-ES" w:eastAsia="zh-TW" w:bidi="ar-SA"/>
         </w:rPr>
-        <w:t>Öüût ííntéérééstééd àåccééptàåncéé ôöüûr pàårtííàålííty àåffrôöntííng üûnplééàåsàånt why àådd.</w:t>
+        <w:t>Öúùt ìíntëèrëèstëèd ãâccëèptãâncëè òöúùr pãârtìíãâlìíty ãâffròöntìíng úùnplëèãâsãânt why ãâdd.</w:t>
       </w:r>
       <w:r>
         <w:rPr>
@@ -264,7 +264,7 @@
           <w:cs w:val="0"/>
           <w:lang w:val="es-ES" w:eastAsia="zh-TW" w:bidi="ar-SA"/>
         </w:rPr>
-        <w:t>Ëstëëëëm gâàrdëën mëën yëët shy cõõûúrsëë.</w:t>
+        <w:t>Ëstéêéêm gãárdéên méên yéêt shy cöòùürséê.</w:t>
       </w:r>
       <w:r>
         <w:rPr>
@@ -338,7 +338,7 @@
           <w:cs w:val="0"/>
           <w:lang w:val="es-ES" w:eastAsia="zh-TW" w:bidi="ar-SA"/>
         </w:rPr>
-        <w:t>Cõónsûúltèéd ûúp my tõólèéräåbly sõómèétîímèés pèérpèétûúäål õóh.</w:t>
+        <w:t>Cöônsûýltééd ûýp my töôlééræãbly söôméétîïméés péérpéétûýæãl öôh.</w:t>
       </w:r>
       <w:r>
         <w:rPr>
@@ -412,7 +412,7 @@
           <w:cs w:val="0"/>
           <w:lang w:val="es-ES" w:eastAsia="zh-TW" w:bidi="ar-SA"/>
         </w:rPr>
-        <w:t>Êxprêêssîíóön ááccêêptááncêê îímprýùdêêncêê páártîícýùláár háád êêáát ýùnsáátîíááblêê.</w:t>
+        <w:t>Êxprêëssîîõòn ãäccêëptãäncêë îîmprûüdêëncêë pãärtîîcûülãär hãäd êëãät ûünsãätîîãäblêë.</w:t>
       </w:r>
       <w:r>
         <w:rPr>
@@ -492,7 +492,7 @@
           <w:cs w:val="0"/>
           <w:lang w:val="es-ES" w:eastAsia="zh-TW" w:bidi="ar-SA"/>
         </w:rPr>
-        <w:t>Håæd déénõôtììng prõôpéérly jõôììntûüréé yõôûü õôccåæsììõôn dììrééctly råæììllééry.</w:t>
+        <w:t>Håãd dëënóõtîìng próõpëërly jóõîìntûürëë yóõûü óõccåãsîìóõn dîìrëëctly råãîìllëëry.</w:t>
       </w:r>
       <w:r>
         <w:rPr>
@@ -566,7 +566,7 @@
           <w:cs w:val="0"/>
           <w:lang w:val="es-ES" w:eastAsia="zh-TW" w:bidi="ar-SA"/>
         </w:rPr>
-        <w:t>Ín sæáïíd tóô óôf póôóôr füúll bèë póôst fæácèë snüúg.</w:t>
+        <w:t>Ïn sààíîd tóó óóf póóóór fýýll bèè póóst fààcèè snýýg.</w:t>
       </w:r>
       <w:r>
         <w:rPr>
@@ -640,7 +640,7 @@
           <w:cs w:val="0"/>
           <w:lang w:val="es-ES" w:eastAsia="zh-TW" w:bidi="ar-SA"/>
         </w:rPr>
-        <w:t>Ïntröôdúùcëèd ïïmprúùdëèncëè sëèëè sæäy úùnplëèæäsïïng dëèvöônshïïrëè æäccëèptæäncëè söôn.</w:t>
+        <w:t>Întrôódýücééd ìïmprýüdééncéé séééé sææy ýünplééææsìïng déévôónshìïréé ææccééptææncéé sôón.</w:t>
       </w:r>
       <w:r>
         <w:rPr>
@@ -714,7 +714,7 @@
           <w:cs w:val="0"/>
           <w:lang w:val="es-ES" w:eastAsia="zh-TW" w:bidi="ar-SA"/>
         </w:rPr>
-        <w:t>Éxêëtêër löòngêër wììsdöòm gäày nöòr dêësììgn äàgêë.</w:t>
+        <w:t>Èxéètéèr löõngéèr wîïsdöõm gáäy nöõr déèsîïgn áägéè.</w:t>
       </w:r>
       <w:r>
         <w:rPr>
@@ -788,7 +788,7 @@
           <w:cs w:val="0"/>
           <w:lang w:val="es-ES" w:eastAsia="zh-TW" w:bidi="ar-SA"/>
         </w:rPr>
-        <w:t>Æm wèéååthèér tôò èéntèérèéd nôòrlåånd nôò ïìn shôòwïìng sèérvïìcèé.</w:t>
+        <w:t>Ãm wêëåàthêër tôó êëntêërêëd nôórlåànd nôó íïn shôówíïng sêërvíïcêë.</w:t>
       </w:r>
       <w:r>
         <w:rPr>
@@ -862,7 +862,7 @@
           <w:cs w:val="0"/>
           <w:lang w:val="es-ES" w:eastAsia="zh-TW" w:bidi="ar-SA"/>
         </w:rPr>
-        <w:t>Nõór rèêpèêãätèêd spèêãäkíîng shy ãäppèêtíîtèê.</w:t>
+        <w:t>Nõór réépééæätééd spééæäkíìng shy æäppéétíìtéé.</w:t>
       </w:r>
       <w:r>
         <w:rPr>
@@ -936,7 +936,7 @@
           <w:cs w:val="0"/>
           <w:lang w:val="es-ES" w:eastAsia="zh-TW" w:bidi="ar-SA"/>
         </w:rPr>
-        <w:t>Êxcììtééd ììt håástììly åán påástúúréé ììt ôôbséérvéé.</w:t>
+        <w:t>Éxcìîtéêd ìît háåstìîly áån páåstýûréê ìît ôòbséêrvéê.</w:t>
       </w:r>
       <w:r>
         <w:rPr>
@@ -1010,7 +1010,7 @@
           <w:cs w:val="0"/>
           <w:lang w:val="es-ES" w:eastAsia="zh-TW" w:bidi="ar-SA"/>
         </w:rPr>
-        <w:t>Snýüg hæänd hóõw dæäréé hééréé tóõóõ.</w:t>
+        <w:t>Snúýg hæænd hóów dææréè héèréè tóóóó.</w:t>
       </w:r>
       <w:bookmarkStart w:id="0" w:name="_GoBack"/>
       <w:bookmarkEnd w:id="0"/>
